--- a/Steps - 2020/19. Tweaks.docx
+++ b/Steps - 2020/19. Tweaks.docx
@@ -292,6 +292,9 @@
         </w:rPr>
       </w:pPr>
       <w:r>
+        <w:rPr>
+          <w:noProof/>
+        </w:rPr>
         <w:drawing>
           <wp:inline distT="0" distB="0" distL="0" distR="0" wp14:anchorId="6CF1AE47" wp14:editId="4455DEA9">
             <wp:extent cx="5943600" cy="1014095"/>
@@ -1264,6 +1267,7 @@
       </w:r>
       <w:r>
         <w:rPr>
+          <w:noProof/>
           <w:sz w:val="28"/>
           <w:szCs w:val="28"/>
         </w:rPr>
@@ -1685,6 +1689,78 @@
         <w:t xml:space="preserve"> method.</w:t>
       </w:r>
     </w:p>
+    <w:p>
+      <w:pPr>
+        <w:pStyle w:val="ListParagraph"/>
+        <w:rPr>
+          <w:sz w:val="28"/>
+          <w:szCs w:val="28"/>
+        </w:rPr>
+      </w:pPr>
+    </w:p>
+    <w:p>
+      <w:pPr>
+        <w:pStyle w:val="ListParagraph"/>
+        <w:numPr>
+          <w:ilvl w:val="0"/>
+          <w:numId w:val="1"/>
+        </w:numPr>
+        <w:rPr>
+          <w:sz w:val="28"/>
+          <w:szCs w:val="28"/>
+        </w:rPr>
+      </w:pPr>
+      <w:r>
+        <w:rPr>
+          <w:sz w:val="28"/>
+          <w:szCs w:val="28"/>
+        </w:rPr>
+        <w:t>Create 30 seconds of rail time</w:t>
+      </w:r>
+    </w:p>
+    <w:p>
+      <w:pPr>
+        <w:pStyle w:val="ListParagraph"/>
+        <w:rPr>
+          <w:sz w:val="28"/>
+          <w:szCs w:val="28"/>
+        </w:rPr>
+      </w:pPr>
+    </w:p>
+    <w:p>
+      <w:pPr>
+        <w:pStyle w:val="ListParagraph"/>
+        <w:numPr>
+          <w:ilvl w:val="0"/>
+          <w:numId w:val="1"/>
+        </w:numPr>
+        <w:rPr>
+          <w:sz w:val="28"/>
+          <w:szCs w:val="28"/>
+        </w:rPr>
+      </w:pPr>
+      <w:r>
+        <w:rPr>
+          <w:sz w:val="28"/>
+          <w:szCs w:val="28"/>
+        </w:rPr>
+        <w:t>Try rotating the camera during turns on your</w:t>
+      </w:r>
+      <w:r>
+        <w:rPr>
+          <w:sz w:val="28"/>
+          <w:szCs w:val="28"/>
+        </w:rPr>
+        <w:t xml:space="preserve"> </w:t>
+      </w:r>
+      <w:r>
+        <w:rPr>
+          <w:sz w:val="28"/>
+          <w:szCs w:val="28"/>
+        </w:rPr>
+        <w:t>timeline to add a cool effect</w:t>
+      </w:r>
+    </w:p>
     <w:sectPr>
       <w:pgSz w:w="12240" w:h="15840"/>
       <w:pgMar w:top="1440" w:right="1440" w:bottom="1440" w:left="1440" w:header="720" w:footer="720" w:gutter="0"/>
@@ -1700,7 +1776,7 @@
   <w:abstractNum w:abstractNumId="0" w15:restartNumberingAfterBreak="0">
     <w:nsid w:val="3E3E10D3"/>
     <w:multiLevelType w:val="hybridMultilevel"/>
-    <w:tmpl w:val="070A5886"/>
+    <w:tmpl w:val="DE3C3100"/>
     <w:lvl w:ilvl="0" w:tplc="71C63B1A">
       <w:start w:val="1"/>
       <w:numFmt w:val="decimal"/>
